--- a/Diagrammer & Extra/Ekstra Smaa Notater.docx
+++ b/Diagrammer & Extra/Ekstra Smaa Notater.docx
@@ -5,25 +5,98 @@
     <w:p>
       <w:pPr>
         <w:pStyle w:val="Normal"/>
-        <w:rPr>
-          <w:b/>
-          <w:b/>
-          <w:bCs/>
-        </w:rPr>
-      </w:pPr>
-      <w:r>
-        <w:rPr>
-          <w:b/>
-          <w:bCs/>
-        </w:rPr>
-        <w:t>Short Notes:</w:t>
-      </w:r>
-      <w:r/>
-    </w:p>
-    <w:p>
-      <w:pPr>
-        <w:pStyle w:val="Normal"/>
-        <w:rPr/>
+        <w:jc w:val="center"/>
+      </w:pPr>
+      <w:r>
+        <w:rPr>
+          <w:b/>
+          <w:bCs/>
+          <w:i/>
+          <w:iCs/>
+        </w:rPr>
+        <w:t>Chris &amp; Viktor</w:t>
+      </w:r>
+      <w:r/>
+    </w:p>
+    <w:p>
+      <w:pPr>
+        <w:pStyle w:val="Normal"/>
+        <w:jc w:val="center"/>
+      </w:pPr>
+      <w:r>
+        <w:rPr>
+          <w:b/>
+          <w:bCs/>
+          <w:i/>
+          <w:iCs/>
+        </w:rPr>
+        <w:t>Flow Solid</w:t>
+      </w:r>
+      <w:r/>
+    </w:p>
+    <w:p>
+      <w:pPr>
+        <w:pStyle w:val="Normal"/>
+        <w:rPr>
+          <w:b/>
+          <w:b/>
+          <w:bCs/>
+        </w:rPr>
+      </w:pPr>
+      <w:r>
+        <w:rPr/>
+      </w:r>
+      <w:r/>
+    </w:p>
+    <w:p>
+      <w:pPr>
+        <w:pStyle w:val="Normal"/>
+        <w:rPr>
+          <w:b/>
+          <w:b/>
+          <w:bCs/>
+        </w:rPr>
+      </w:pPr>
+      <w:r>
+        <w:rPr/>
+      </w:r>
+      <w:r/>
+    </w:p>
+    <w:p>
+      <w:pPr>
+        <w:pStyle w:val="Normal"/>
+        <w:rPr>
+          <w:b/>
+          <w:b/>
+          <w:bCs/>
+        </w:rPr>
+      </w:pPr>
+      <w:r>
+        <w:rPr>
+          <w:b/>
+          <w:bCs/>
+        </w:rPr>
+        <w:t xml:space="preserve">Short Notes </w:t>
+      </w:r>
+      <w:r>
+        <w:rPr>
+          <w:b/>
+          <w:bCs/>
+        </w:rPr>
+        <w:t>On Classes</w:t>
+      </w:r>
+      <w:r>
+        <w:rPr>
+          <w:b/>
+          <w:bCs/>
+        </w:rPr>
+        <w:t>:</w:t>
+      </w:r>
+      <w:r/>
+    </w:p>
+    <w:p>
+      <w:pPr>
+        <w:pStyle w:val="Normal"/>
       </w:pPr>
       <w:r>
         <w:rPr/>
@@ -34,18 +107,20 @@
     <w:p>
       <w:pPr>
         <w:pStyle w:val="Normal"/>
-        <w:rPr/>
-      </w:pPr>
-      <w:r>
-        <w:rPr/>
-        <w:t>WordPairControl – Brugt til manipulation af samling af wordpairs</w:t>
-      </w:r>
-      <w:r/>
-    </w:p>
-    <w:p>
-      <w:pPr>
-        <w:pStyle w:val="Normal"/>
-        <w:rPr/>
+      </w:pPr>
+      <w:r>
+        <w:rPr/>
+        <w:t>ControlPairs</w:t>
+      </w:r>
+      <w:r>
+        <w:rPr/>
+        <w:t xml:space="preserve"> – Brugt til manipulation af samling af wordpairs</w:t>
+      </w:r>
+      <w:r/>
+    </w:p>
+    <w:p>
+      <w:pPr>
+        <w:pStyle w:val="Normal"/>
       </w:pPr>
       <w:r>
         <w:rPr/>
@@ -56,63 +131,303 @@
     <w:p>
       <w:pPr>
         <w:pStyle w:val="Normal"/>
-        <w:rPr/>
-      </w:pPr>
-      <w:r>
-        <w:rPr/>
-        <w:t>MainWindow – GUI Vindue</w:t>
-      </w:r>
-      <w:r/>
-    </w:p>
-    <w:p>
-      <w:pPr>
-        <w:pStyle w:val="Normal"/>
-        <w:rPr/>
-      </w:pPr>
-      <w:r>
-        <w:rPr/>
-      </w:r>
-      <w:r/>
-    </w:p>
-    <w:p>
-      <w:pPr>
-        <w:pStyle w:val="Normal"/>
-        <w:rPr/>
-      </w:pPr>
-      <w:r>
-        <w:rPr/>
-        <w:t>Vi har brugt et MVC design pattern og splittet de forskellige klasser op så de er adskilt via saparation of concerns, som vil sige at hver classe beskæftiger sig med et så snævert område som muligt, så ting er modulære og vi kan bytte ting ind og ud.</w:t>
-      </w:r>
-      <w:r/>
-    </w:p>
-    <w:p>
-      <w:pPr>
-        <w:pStyle w:val="Normal"/>
-        <w:rPr/>
-      </w:pPr>
-      <w:r>
-        <w:rPr/>
-      </w:r>
-      <w:r/>
-    </w:p>
-    <w:p>
-      <w:pPr>
-        <w:pStyle w:val="Normal"/>
-        <w:rPr/>
-      </w:pPr>
-      <w:r>
-        <w:rPr/>
-        <w:t>Improvement til interfacet kunne være at vi havde en standardized WordPair objekt, så ville kunne passere det i metoder. Vi laver en del mærkelige løsninger hvor vi skal ind og fiske efter data, der nemt ville kunne hentes hvis selve objektet blev passeret.</w:t>
-      </w:r>
-      <w:r/>
-    </w:p>
-    <w:p>
-      <w:pPr>
-        <w:pStyle w:val="Normal"/>
-        <w:rPr/>
-      </w:pPr>
-      <w:r>
-        <w:rPr/>
+      </w:pPr>
+      <w:r>
+        <w:rPr/>
+        <w:t>GUI</w:t>
+      </w:r>
+      <w:r>
+        <w:rPr/>
+        <w:t xml:space="preserve"> – GUI Vindue</w:t>
+      </w:r>
+      <w:r/>
+    </w:p>
+    <w:p>
+      <w:pPr>
+        <w:pStyle w:val="Normal"/>
+      </w:pPr>
+      <w:r>
+        <w:rPr/>
+      </w:r>
+      <w:r/>
+    </w:p>
+    <w:p>
+      <w:pPr>
+        <w:pStyle w:val="Normal"/>
+        <w:rPr>
+          <w:sz w:val="24"/>
+          <w:b/>
+          <w:sz w:val="24"/>
+          <w:b/>
+          <w:szCs w:val="24"/>
+          <w:bCs/>
+          <w:rFonts w:ascii="Liberation Serif" w:hAnsi="Liberation Serif" w:eastAsia="SimSun" w:cs="Lucida Sans"/>
+          <w:color w:val="00000A"/>
+          <w:lang w:val="da-DK" w:eastAsia="zh-CN" w:bidi="hi-IN"/>
+        </w:rPr>
+      </w:pPr>
+      <w:r>
+        <w:rPr>
+          <w:b/>
+          <w:bCs/>
+        </w:rPr>
+        <w:t>Design:</w:t>
+      </w:r>
+      <w:r/>
+    </w:p>
+    <w:p>
+      <w:pPr>
+        <w:pStyle w:val="Normal"/>
+      </w:pPr>
+      <w:r>
+        <w:rPr/>
+        <w:t>Vi har brugt et MVC design pattern og splittet de forskellige klasser op så de er adskilt via s</w:t>
+      </w:r>
+      <w:r>
+        <w:rPr/>
+        <w:t>e</w:t>
+      </w:r>
+      <w:r>
+        <w:rPr/>
+        <w:t>paration of concerns, som vil sige at hver classe beskæftiger sig med et så snævert område som muligt, så ting er modulære og vi kan bytte ting ind og ud.</w:t>
+      </w:r>
+      <w:r/>
+    </w:p>
+    <w:p>
+      <w:pPr>
+        <w:pStyle w:val="Normal"/>
+      </w:pPr>
+      <w:r>
+        <w:rPr/>
+      </w:r>
+      <w:r/>
+    </w:p>
+    <w:p>
+      <w:pPr>
+        <w:pStyle w:val="Normal"/>
+        <w:rPr>
+          <w:sz w:val="24"/>
+          <w:b/>
+          <w:sz w:val="24"/>
+          <w:b/>
+          <w:szCs w:val="24"/>
+          <w:bCs/>
+          <w:rFonts w:ascii="Liberation Serif" w:hAnsi="Liberation Serif" w:eastAsia="SimSun" w:cs="Lucida Sans"/>
+          <w:color w:val="00000A"/>
+          <w:lang w:val="da-DK" w:eastAsia="zh-CN" w:bidi="hi-IN"/>
+        </w:rPr>
+      </w:pPr>
+      <w:r>
+        <w:rPr>
+          <w:b/>
+          <w:bCs/>
+        </w:rPr>
+        <w:t>Improvement:</w:t>
+      </w:r>
+      <w:r/>
+    </w:p>
+    <w:p>
+      <w:pPr>
+        <w:pStyle w:val="Normal"/>
+      </w:pPr>
+      <w:r>
+        <w:rPr/>
+        <w:t>Improvement til interfacet kunne være at vi havde en standardized WordPair objekt</w:t>
+      </w:r>
+      <w:r>
+        <w:rPr/>
+        <w:t>et</w:t>
+      </w:r>
+      <w:r>
+        <w:rPr/>
+        <w:t xml:space="preserve">, så </w:t>
+      </w:r>
+      <w:r>
+        <w:rPr/>
+        <w:t xml:space="preserve">vi </w:t>
+      </w:r>
+      <w:r>
+        <w:rPr/>
+        <w:t>ville kunne passere det i</w:t>
+      </w:r>
+      <w:r>
+        <w:rPr/>
+        <w:t>nd i</w:t>
+      </w:r>
+      <w:r>
+        <w:rPr/>
+        <w:t xml:space="preserve"> metoder. Vi laver en del mærkelige løsninger hvor vi skal ind og fiske efter data, der nemt ville kunne hentes hvis selve objektet blev passeret </w:t>
+      </w:r>
+      <w:r>
+        <w:rPr/>
+        <w:t>ind.</w:t>
+      </w:r>
+      <w:r/>
+    </w:p>
+    <w:p>
+      <w:pPr>
+        <w:pStyle w:val="Normal"/>
+      </w:pPr>
+      <w:r>
+        <w:rPr/>
+      </w:r>
+      <w:r/>
+    </w:p>
+    <w:p>
+      <w:pPr>
+        <w:pStyle w:val="Normal"/>
+        <w:rPr>
+          <w:sz w:val="24"/>
+          <w:b/>
+          <w:sz w:val="24"/>
+          <w:b/>
+          <w:szCs w:val="24"/>
+          <w:bCs/>
+          <w:rFonts w:ascii="Liberation Serif" w:hAnsi="Liberation Serif" w:eastAsia="SimSun" w:cs="Lucida Sans"/>
+          <w:color w:val="00000A"/>
+          <w:lang w:val="da-DK" w:eastAsia="zh-CN" w:bidi="hi-IN"/>
+        </w:rPr>
+      </w:pPr>
+      <w:r>
+        <w:rPr>
+          <w:b/>
+          <w:bCs/>
+        </w:rPr>
+        <w:t>Junit:</w:t>
+      </w:r>
+      <w:r/>
+    </w:p>
+    <w:p>
+      <w:pPr>
+        <w:pStyle w:val="Normal"/>
+        <w:rPr>
+          <w:sz w:val="24"/>
+          <w:b w:val="false"/>
+          <w:sz w:val="24"/>
+          <w:b w:val="false"/>
+          <w:szCs w:val="24"/>
+          <w:bCs w:val="false"/>
+          <w:rFonts w:ascii="Liberation Serif" w:hAnsi="Liberation Serif" w:eastAsia="SimSun" w:cs="Lucida Sans"/>
+          <w:color w:val="00000A"/>
+          <w:lang w:val="da-DK" w:eastAsia="zh-CN" w:bidi="hi-IN"/>
+        </w:rPr>
+      </w:pPr>
+      <w:r>
+        <w:rPr>
+          <w:b w:val="false"/>
+          <w:bCs w:val="false"/>
+        </w:rPr>
+        <w:t>Junit tests virkede fint, og det er et lille fikst framework til at afteste ens program. I nogen grad er det nemmere at SOUT'e ting (i små projekter), men med større projekter kan Junit være smart.</w:t>
+      </w:r>
+      <w:r/>
+    </w:p>
+    <w:p>
+      <w:pPr>
+        <w:pStyle w:val="Normal"/>
+        <w:rPr>
+          <w:sz w:val="24"/>
+          <w:b/>
+          <w:sz w:val="24"/>
+          <w:b/>
+          <w:szCs w:val="24"/>
+          <w:bCs/>
+          <w:rFonts w:ascii="Liberation Serif" w:hAnsi="Liberation Serif" w:eastAsia="SimSun" w:cs="Lucida Sans"/>
+          <w:color w:val="00000A"/>
+          <w:lang w:val="da-DK" w:eastAsia="zh-CN" w:bidi="hi-IN"/>
+        </w:rPr>
+      </w:pPr>
+      <w:r>
+        <w:rPr>
+          <w:b/>
+          <w:bCs/>
+        </w:rPr>
+      </w:r>
+      <w:r/>
+    </w:p>
+    <w:p>
+      <w:pPr>
+        <w:pStyle w:val="Normal"/>
+      </w:pPr>
+      <w:r>
+        <w:rPr>
+          <w:b/>
+          <w:bCs/>
+        </w:rPr>
+        <w:t>Diagrammer:</w:t>
+      </w:r>
+      <w:r>
+        <w:rPr/>
+        <w:t xml:space="preserve"> </w:t>
+      </w:r>
+      <w:r/>
+    </w:p>
+    <w:p>
+      <w:pPr>
+        <w:pStyle w:val="Normal"/>
+        <w:rPr>
+          <w:sz w:val="24"/>
+          <w:sz w:val="24"/>
+          <w:szCs w:val="24"/>
+          <w:rFonts w:ascii="Liberation Serif" w:hAnsi="Liberation Serif" w:eastAsia="SimSun" w:cs="Lucida Sans"/>
+          <w:color w:val="00000A"/>
+          <w:lang w:val="da-DK" w:eastAsia="zh-CN" w:bidi="hi-IN"/>
+        </w:rPr>
+      </w:pPr>
+      <w:r>
+        <w:rPr/>
+        <w:t>Vedhæftet</w:t>
+      </w:r>
+      <w:r/>
+    </w:p>
+    <w:p>
+      <w:pPr>
+        <w:pStyle w:val="Normal"/>
+        <w:rPr>
+          <w:sz w:val="24"/>
+          <w:sz w:val="24"/>
+          <w:szCs w:val="24"/>
+          <w:rFonts w:ascii="Liberation Serif" w:hAnsi="Liberation Serif" w:eastAsia="SimSun" w:cs="Lucida Sans"/>
+          <w:color w:val="00000A"/>
+          <w:lang w:val="da-DK" w:eastAsia="zh-CN" w:bidi="hi-IN"/>
+        </w:rPr>
+      </w:pPr>
+      <w:r>
+        <w:rPr/>
+      </w:r>
+      <w:r/>
+    </w:p>
+    <w:p>
+      <w:pPr>
+        <w:pStyle w:val="Normal"/>
+      </w:pPr>
+      <w:r>
+        <w:rPr>
+          <w:b/>
+          <w:bCs/>
+        </w:rPr>
+        <w:t>Gui Bytning:</w:t>
+      </w:r>
+      <w:r>
+        <w:rPr/>
+        <w:t xml:space="preserve"> </w:t>
+      </w:r>
+      <w:r/>
+    </w:p>
+    <w:p>
+      <w:pPr>
+        <w:pStyle w:val="Normal"/>
+        <w:rPr>
+          <w:sz w:val="24"/>
+          <w:sz w:val="24"/>
+          <w:szCs w:val="24"/>
+          <w:rFonts w:ascii="Liberation Serif" w:hAnsi="Liberation Serif" w:eastAsia="SimSun" w:cs="Lucida Sans"/>
+          <w:color w:val="00000A"/>
+          <w:lang w:val="da-DK" w:eastAsia="zh-CN" w:bidi="hi-IN"/>
+        </w:rPr>
+      </w:pPr>
+      <w:r>
+        <w:rPr/>
+        <w:t>Ikke afprøvet enddnu</w:t>
       </w:r>
       <w:r/>
     </w:p>
@@ -123,6 +438,7 @@
       <w:pgNumType w:fmt="decimal"/>
       <w:formProt w:val="false"/>
       <w:textDirection w:val="lrTb"/>
+      <w:docGrid w:type="default" w:linePitch="240" w:charSpace="4294961151"/>
     </w:sectPr>
   </w:body>
 </w:document>
@@ -134,7 +450,6 @@
     <w:rPrDefault>
       <w:rPr>
         <w:rFonts w:ascii="Liberation Serif" w:hAnsi="Liberation Serif" w:eastAsia="SimSun" w:cs="Lucida Sans"/>
-        <w:sz w:val="24"/>
         <w:szCs w:val="24"/>
         <w:lang w:val="da-DK" w:eastAsia="zh-CN" w:bidi="hi-IN"/>
       </w:rPr>
@@ -148,10 +463,12 @@
     <w:pPr>
       <w:widowControl w:val="false"/>
       <w:suppressAutoHyphens w:val="true"/>
+      <w:bidi w:val="0"/>
+      <w:jc w:val="left"/>
     </w:pPr>
     <w:rPr>
       <w:rFonts w:ascii="Liberation Serif" w:hAnsi="Liberation Serif" w:eastAsia="SimSun" w:cs="Lucida Sans"/>
-      <w:color w:val="auto"/>
+      <w:color w:val="00000A"/>
       <w:sz w:val="24"/>
       <w:szCs w:val="24"/>
       <w:lang w:val="da-DK" w:eastAsia="zh-CN" w:bidi="hi-IN"/>

--- a/Diagrammer & Extra/Ekstra Smaa Notater.docx
+++ b/Diagrammer & Extra/Ekstra Smaa Notater.docx
@@ -38,59 +38,63 @@
       <w:pPr>
         <w:pStyle w:val="Normal"/>
         <w:rPr>
-          <w:b/>
-          <w:b/>
-          <w:bCs/>
-        </w:rPr>
-      </w:pPr>
-      <w:r>
-        <w:rPr/>
-      </w:r>
-      <w:r/>
-    </w:p>
-    <w:p>
-      <w:pPr>
-        <w:pStyle w:val="Normal"/>
-        <w:rPr>
-          <w:b/>
-          <w:b/>
-          <w:bCs/>
-        </w:rPr>
-      </w:pPr>
-      <w:r>
-        <w:rPr/>
-      </w:r>
-      <w:r/>
-    </w:p>
-    <w:p>
-      <w:pPr>
-        <w:pStyle w:val="Normal"/>
-        <w:rPr>
-          <w:b/>
-          <w:b/>
-          <w:bCs/>
-        </w:rPr>
-      </w:pPr>
-      <w:r>
-        <w:rPr>
-          <w:b/>
-          <w:bCs/>
-        </w:rPr>
-        <w:t xml:space="preserve">Short Notes </w:t>
-      </w:r>
-      <w:r>
-        <w:rPr>
-          <w:b/>
-          <w:bCs/>
-        </w:rPr>
-        <w:t>On Classes</w:t>
-      </w:r>
-      <w:r>
-        <w:rPr>
-          <w:b/>
-          <w:bCs/>
-        </w:rPr>
-        <w:t>:</w:t>
+          <w:sz w:val="24"/>
+          <w:b/>
+          <w:sz w:val="24"/>
+          <w:b/>
+          <w:szCs w:val="24"/>
+          <w:bCs/>
+          <w:rFonts w:ascii="Liberation Serif" w:hAnsi="Liberation Serif" w:eastAsia="SimSun" w:cs="Lucida Sans"/>
+          <w:color w:val="00000A"/>
+          <w:lang w:val="da-DK" w:eastAsia="zh-CN" w:bidi="hi-IN"/>
+        </w:rPr>
+      </w:pPr>
+      <w:r>
+        <w:rPr>
+          <w:b/>
+          <w:bCs/>
+        </w:rPr>
+      </w:r>
+      <w:r/>
+    </w:p>
+    <w:p>
+      <w:pPr>
+        <w:pStyle w:val="Normal"/>
+        <w:rPr>
+          <w:sz w:val="24"/>
+          <w:b/>
+          <w:sz w:val="24"/>
+          <w:b/>
+          <w:szCs w:val="24"/>
+          <w:bCs/>
+          <w:rFonts w:ascii="Liberation Serif" w:hAnsi="Liberation Serif" w:eastAsia="SimSun" w:cs="Lucida Sans"/>
+          <w:color w:val="00000A"/>
+          <w:lang w:val="da-DK" w:eastAsia="zh-CN" w:bidi="hi-IN"/>
+        </w:rPr>
+      </w:pPr>
+      <w:r>
+        <w:rPr>
+          <w:b/>
+          <w:bCs/>
+        </w:rPr>
+      </w:r>
+      <w:r/>
+    </w:p>
+    <w:p>
+      <w:pPr>
+        <w:pStyle w:val="Normal"/>
+        <w:rPr>
+          <w:b/>
+          <w:b/>
+          <w:bCs/>
+        </w:rPr>
+      </w:pPr>
+      <w:r>
+        <w:rPr>
+          <w:b/>
+          <w:bCs/>
+        </w:rPr>
+        <w:t>Short Notes On Classes:</w:t>
       </w:r>
       <w:r/>
     </w:p>
@@ -110,11 +114,7 @@
       </w:pPr>
       <w:r>
         <w:rPr/>
-        <w:t>ControlPairs</w:t>
-      </w:r>
-      <w:r>
-        <w:rPr/>
-        <w:t xml:space="preserve"> – Brugt til manipulation af samling af wordpairs</w:t>
+        <w:t>ControlPairs – Brugt til manipulation af samling af wordpairs</w:t>
       </w:r>
       <w:r/>
     </w:p>
@@ -134,11 +134,7 @@
       </w:pPr>
       <w:r>
         <w:rPr/>
-        <w:t>GUI</w:t>
-      </w:r>
-      <w:r>
-        <w:rPr/>
-        <w:t xml:space="preserve"> – GUI Vindue</w:t>
+        <w:t>GUI – GUI Vindue</w:t>
       </w:r>
       <w:r/>
     </w:p>
@@ -181,15 +177,7 @@
       </w:pPr>
       <w:r>
         <w:rPr/>
-        <w:t>Vi har brugt et MVC design pattern og splittet de forskellige klasser op så de er adskilt via s</w:t>
-      </w:r>
-      <w:r>
-        <w:rPr/>
-        <w:t>e</w:t>
-      </w:r>
-      <w:r>
-        <w:rPr/>
-        <w:t>paration of concerns, som vil sige at hver classe beskæftiger sig med et så snævert område som muligt, så ting er modulære og vi kan bytte ting ind og ud.</w:t>
+        <w:t>Vi har brugt et MVC design pattern og splittet de forskellige klasser op så de er adskilt via separation of concerns, som vil sige at hver classe beskæftiger sig med et så snævert område som muligt, så ting er modulære og vi kan bytte ting ind og ud.</w:t>
       </w:r>
       <w:r/>
     </w:p>
@@ -232,35 +220,7 @@
       </w:pPr>
       <w:r>
         <w:rPr/>
-        <w:t>Improvement til interfacet kunne være at vi havde en standardized WordPair objekt</w:t>
-      </w:r>
-      <w:r>
-        <w:rPr/>
-        <w:t>et</w:t>
-      </w:r>
-      <w:r>
-        <w:rPr/>
-        <w:t xml:space="preserve">, så </w:t>
-      </w:r>
-      <w:r>
-        <w:rPr/>
-        <w:t xml:space="preserve">vi </w:t>
-      </w:r>
-      <w:r>
-        <w:rPr/>
-        <w:t>ville kunne passere det i</w:t>
-      </w:r>
-      <w:r>
-        <w:rPr/>
-        <w:t>nd i</w:t>
-      </w:r>
-      <w:r>
-        <w:rPr/>
-        <w:t xml:space="preserve"> metoder. Vi laver en del mærkelige løsninger hvor vi skal ind og fiske efter data, der nemt ville kunne hentes hvis selve objektet blev passeret </w:t>
-      </w:r>
-      <w:r>
-        <w:rPr/>
-        <w:t>ind.</w:t>
+        <w:t>Improvement til interfacet kunne være at vi havde en standardized WordPair objektet, så vi ville kunne passere det ind i metoder. Vi laver en del mærkelige løsninger hvor vi skal ind og fiske efter data, der nemt ville kunne hentes hvis selve objektet blev passeret ind.</w:t>
       </w:r>
       <w:r/>
     </w:p>
@@ -338,8 +298,13 @@
       </w:pPr>
       <w:r>
         <w:rPr>
-          <w:b/>
-          <w:bCs/>
+          <w:rFonts w:eastAsia="SimSun" w:cs="Lucida Sans"/>
+          <w:b/>
+          <w:bCs/>
+          <w:color w:val="00000A"/>
+          <w:sz w:val="24"/>
+          <w:szCs w:val="24"/>
+          <w:lang w:val="da-DK" w:eastAsia="zh-CN" w:bidi="hi-IN"/>
         </w:rPr>
       </w:r>
       <w:r/>
@@ -392,7 +357,13 @@
         </w:rPr>
       </w:pPr>
       <w:r>
-        <w:rPr/>
+        <w:rPr>
+          <w:rFonts w:eastAsia="SimSun" w:cs="Lucida Sans"/>
+          <w:color w:val="00000A"/>
+          <w:sz w:val="24"/>
+          <w:szCs w:val="24"/>
+          <w:lang w:val="da-DK" w:eastAsia="zh-CN" w:bidi="hi-IN"/>
+        </w:rPr>
       </w:r>
       <w:r/>
     </w:p>
@@ -416,18 +387,10 @@
     <w:p>
       <w:pPr>
         <w:pStyle w:val="Normal"/>
-        <w:rPr>
-          <w:sz w:val="24"/>
-          <w:sz w:val="24"/>
-          <w:szCs w:val="24"/>
-          <w:rFonts w:ascii="Liberation Serif" w:hAnsi="Liberation Serif" w:eastAsia="SimSun" w:cs="Lucida Sans"/>
-          <w:color w:val="00000A"/>
-          <w:lang w:val="da-DK" w:eastAsia="zh-CN" w:bidi="hi-IN"/>
-        </w:rPr>
-      </w:pPr>
-      <w:r>
-        <w:rPr/>
-        <w:t>Ikke afprøvet enddnu</w:t>
+      </w:pPr>
+      <w:r>
+        <w:rPr/>
+        <w:t>Ikke afprøvet endnu</w:t>
       </w:r>
       <w:r/>
     </w:p>
@@ -450,6 +413,7 @@
     <w:rPrDefault>
       <w:rPr>
         <w:rFonts w:ascii="Liberation Serif" w:hAnsi="Liberation Serif" w:eastAsia="SimSun" w:cs="Lucida Sans"/>
+        <w:sz w:val="20"/>
         <w:szCs w:val="24"/>
         <w:lang w:val="da-DK" w:eastAsia="zh-CN" w:bidi="hi-IN"/>
       </w:rPr>
